--- a/Documentation/MuckDuckArtifacts(Proj4)/Meeting Log.docx
+++ b/Documentation/MuckDuckArtifacts(Proj4)/Meeting Log.docx
@@ -179,14 +179,7 @@
       </w:r>
       <w:r>
         <w:tab/>
-      </w:r>
-      <w:proofErr w:type="gramStart"/>
-      <w:r>
-        <w:t>Myra  -</w:t>
-      </w:r>
-      <w:proofErr w:type="gramEnd"/>
-      <w:r>
-        <w:t xml:space="preserve"> Test Suite</w:t>
+        <w:t>Myra  - Test Suite</w:t>
       </w:r>
     </w:p>
     <w:p>
@@ -327,15 +320,7 @@
         <w:ind w:firstLine="720"/>
       </w:pPr>
       <w:r>
-        <w:t xml:space="preserve">Code </w:t>
-      </w:r>
-      <w:proofErr w:type="gramStart"/>
-      <w:r>
-        <w:t>together..</w:t>
-      </w:r>
-      <w:proofErr w:type="gramEnd"/>
-      <w:r>
-        <w:t xml:space="preserve"> nothing new</w:t>
+        <w:t>Code together.. nothing new</w:t>
       </w:r>
     </w:p>
     <w:p/>
@@ -527,16 +512,8 @@
         <w:rPr>
           <w:sz w:val="24"/>
         </w:rPr>
-        <w:t xml:space="preserve">McClain’s </w:t>
-      </w:r>
-      <w:proofErr w:type="spellStart"/>
-      <w:r>
-        <w:rPr>
-          <w:sz w:val="24"/>
-        </w:rPr>
-        <w:t>MarketPlace</w:t>
-      </w:r>
-      <w:proofErr w:type="spellEnd"/>
+        <w:t>McClain’s MarketPlace</w:t>
+      </w:r>
     </w:p>
     <w:p>
       <w:pPr>
@@ -612,322 +589,354 @@
           <w:sz w:val="24"/>
         </w:rPr>
         <w:t>4</w:t>
+      </w:r>
+      <w:r>
+        <w:rPr>
+          <w:sz w:val="24"/>
+        </w:rPr>
+        <w:t>/</w:t>
+      </w:r>
+      <w:r>
+        <w:rPr>
+          <w:sz w:val="24"/>
+        </w:rPr>
+        <w:t>22</w:t>
+      </w:r>
+      <w:r>
+        <w:rPr>
+          <w:sz w:val="24"/>
+        </w:rPr>
+        <w:t>/2019</w:t>
+      </w:r>
+    </w:p>
+    <w:p>
+      <w:pPr>
+        <w:rPr>
+          <w:sz w:val="24"/>
+        </w:rPr>
+      </w:pPr>
+      <w:r>
+        <w:rPr>
+          <w:sz w:val="24"/>
+        </w:rPr>
+        <w:t xml:space="preserve">Location: </w:t>
+      </w:r>
+      <w:r>
+        <w:rPr>
+          <w:sz w:val="24"/>
+        </w:rPr>
+        <w:t>448 Classroom</w:t>
+      </w:r>
+    </w:p>
+    <w:p>
+      <w:pPr>
+        <w:rPr>
+          <w:sz w:val="24"/>
+        </w:rPr>
+      </w:pPr>
+      <w:r>
+        <w:rPr>
+          <w:sz w:val="24"/>
+        </w:rPr>
+        <w:t xml:space="preserve">Members: </w:t>
+      </w:r>
+      <w:r>
+        <w:rPr>
+          <w:sz w:val="24"/>
+        </w:rPr>
+        <w:t>All members present</w:t>
+      </w:r>
+    </w:p>
+    <w:p>
+      <w:pPr>
+        <w:rPr>
+          <w:sz w:val="24"/>
+        </w:rPr>
+      </w:pPr>
+      <w:r>
+        <w:rPr>
+          <w:sz w:val="24"/>
+        </w:rPr>
+        <w:t>Briefings/Notes:</w:t>
+      </w:r>
+    </w:p>
+    <w:p>
+      <w:pPr>
+        <w:ind w:firstLine="720"/>
+      </w:pPr>
+      <w:r>
+        <w:t>Code together.. nothing new</w:t>
+      </w:r>
+    </w:p>
+    <w:p>
+      <w:pPr>
+        <w:ind w:firstLine="720"/>
+      </w:pPr>
+    </w:p>
+    <w:p>
+      <w:pPr>
+        <w:rPr>
+          <w:sz w:val="24"/>
+        </w:rPr>
+      </w:pPr>
+      <w:r>
+        <w:rPr>
+          <w:sz w:val="24"/>
+        </w:rPr>
+        <w:t>Date: 0</w:t>
+      </w:r>
+      <w:r>
+        <w:rPr>
+          <w:sz w:val="24"/>
+        </w:rPr>
+        <w:t>4</w:t>
+      </w:r>
+      <w:r>
+        <w:rPr>
+          <w:sz w:val="24"/>
+        </w:rPr>
+        <w:t>/</w:t>
+      </w:r>
+      <w:r>
+        <w:rPr>
+          <w:sz w:val="24"/>
+        </w:rPr>
+        <w:t>24</w:t>
+      </w:r>
+      <w:r>
+        <w:rPr>
+          <w:sz w:val="24"/>
+        </w:rPr>
+        <w:t>/2019</w:t>
+      </w:r>
+    </w:p>
+    <w:p>
+      <w:pPr>
+        <w:rPr>
+          <w:sz w:val="24"/>
+        </w:rPr>
+      </w:pPr>
+      <w:r>
+        <w:rPr>
+          <w:sz w:val="24"/>
+        </w:rPr>
+        <w:t xml:space="preserve">Location: </w:t>
+      </w:r>
+      <w:r>
+        <w:rPr>
+          <w:sz w:val="24"/>
+        </w:rPr>
+        <w:t>448 Classroom</w:t>
+      </w:r>
+    </w:p>
+    <w:p>
+      <w:pPr>
+        <w:rPr>
+          <w:sz w:val="24"/>
+        </w:rPr>
+      </w:pPr>
+      <w:r>
+        <w:rPr>
+          <w:sz w:val="24"/>
+        </w:rPr>
+        <w:t xml:space="preserve">Members: </w:t>
+      </w:r>
+      <w:r>
+        <w:rPr>
+          <w:sz w:val="24"/>
+        </w:rPr>
+        <w:t>All members present</w:t>
+      </w:r>
+    </w:p>
+    <w:p>
+      <w:pPr>
+        <w:rPr>
+          <w:sz w:val="24"/>
+        </w:rPr>
+      </w:pPr>
+      <w:r>
+        <w:rPr>
+          <w:sz w:val="24"/>
+        </w:rPr>
+        <w:t>Briefings/Notes:</w:t>
+      </w:r>
+    </w:p>
+    <w:p>
+      <w:pPr>
+        <w:ind w:firstLine="720"/>
+      </w:pPr>
+      <w:r>
+        <w:t>Code together</w:t>
+      </w:r>
+      <w:r>
+        <w:t>.. nothing new</w:t>
+      </w:r>
+    </w:p>
+    <w:p>
+      <w:pPr>
+        <w:ind w:firstLine="720"/>
+      </w:pPr>
+    </w:p>
+    <w:p>
+      <w:pPr>
+        <w:rPr>
+          <w:sz w:val="24"/>
+        </w:rPr>
+      </w:pPr>
+      <w:r>
+        <w:rPr>
+          <w:sz w:val="24"/>
+        </w:rPr>
+        <w:t>Date: 0</w:t>
+      </w:r>
+      <w:r>
+        <w:rPr>
+          <w:sz w:val="24"/>
+        </w:rPr>
+        <w:t>4</w:t>
+      </w:r>
+      <w:r>
+        <w:rPr>
+          <w:sz w:val="24"/>
+        </w:rPr>
+        <w:t>/</w:t>
+      </w:r>
+      <w:r>
+        <w:rPr>
+          <w:sz w:val="24"/>
+        </w:rPr>
+        <w:t>25</w:t>
+      </w:r>
+      <w:r>
+        <w:rPr>
+          <w:sz w:val="24"/>
+        </w:rPr>
+        <w:t>/2019</w:t>
+      </w:r>
+    </w:p>
+    <w:p>
+      <w:pPr>
+        <w:rPr>
+          <w:sz w:val="24"/>
+        </w:rPr>
+      </w:pPr>
+      <w:r>
+        <w:rPr>
+          <w:sz w:val="24"/>
+        </w:rPr>
+        <w:t xml:space="preserve">Location: </w:t>
+      </w:r>
+      <w:r>
+        <w:rPr>
+          <w:sz w:val="24"/>
+        </w:rPr>
+        <w:t>Spahr Classroom</w:t>
+      </w:r>
+    </w:p>
+    <w:p>
+      <w:pPr>
+        <w:rPr>
+          <w:sz w:val="24"/>
+        </w:rPr>
+      </w:pPr>
+      <w:r>
+        <w:rPr>
+          <w:sz w:val="24"/>
+        </w:rPr>
+        <w:t xml:space="preserve">Members: </w:t>
+      </w:r>
+      <w:r>
+        <w:rPr>
+          <w:sz w:val="24"/>
+        </w:rPr>
+        <w:t>All members present</w:t>
+      </w:r>
+    </w:p>
+    <w:p>
+      <w:pPr>
+        <w:rPr>
+          <w:sz w:val="24"/>
+        </w:rPr>
+      </w:pPr>
+      <w:r>
+        <w:rPr>
+          <w:sz w:val="24"/>
+        </w:rPr>
+        <w:lastRenderedPageBreak/>
+        <w:t>Briefings/Notes:</w:t>
+      </w:r>
+    </w:p>
+    <w:p>
+      <w:pPr>
+        <w:ind w:firstLine="720"/>
+      </w:pPr>
+      <w:r>
+        <w:t>Code together</w:t>
+      </w:r>
+    </w:p>
+    <w:p>
+      <w:pPr>
+        <w:ind w:firstLine="720"/>
+      </w:pPr>
+      <w:r>
+        <w:t>Update on boss by Ryan, Taylor, and Marcus</w:t>
+      </w:r>
+    </w:p>
+    <w:p/>
+    <w:p>
+      <w:r>
+        <w:t>Date: 04/30/2019</w:t>
+      </w:r>
+    </w:p>
+    <w:p>
+      <w:r>
+        <w:t>Location: Alchemy Coffee, Taylor’s house</w:t>
+      </w:r>
+    </w:p>
+    <w:p>
+      <w:r>
+        <w:t>Members: Taylor, Ryan</w:t>
+      </w:r>
+    </w:p>
+    <w:p>
+      <w:r>
+        <w:t>Briefings/Notes:</w:t>
+      </w:r>
+    </w:p>
+    <w:p>
+      <w:r>
+        <w:tab/>
+        <w:t>Lots of last minute updates including:</w:t>
+      </w:r>
+    </w:p>
+    <w:p>
+      <w:r>
+        <w:tab/>
+      </w:r>
+      <w:r>
+        <w:tab/>
+        <w:t>Level manager</w:t>
+      </w:r>
+    </w:p>
+    <w:p>
+      <w:r>
+        <w:tab/>
+      </w:r>
+      <w:r>
+        <w:tab/>
+        <w:t>Boss shooting behavior</w:t>
+      </w:r>
+    </w:p>
+    <w:p>
+      <w:r>
+        <w:tab/>
+      </w:r>
+      <w:r>
+        <w:tab/>
+        <w:t>Sound effects</w:t>
       </w:r>
       <w:bookmarkStart w:id="0" w:name="_GoBack"/>
       <w:bookmarkEnd w:id="0"/>
-      <w:r>
-        <w:rPr>
-          <w:sz w:val="24"/>
-        </w:rPr>
-        <w:t>/</w:t>
-      </w:r>
-      <w:r>
-        <w:rPr>
-          <w:sz w:val="24"/>
-        </w:rPr>
-        <w:t>22</w:t>
-      </w:r>
-      <w:r>
-        <w:rPr>
-          <w:sz w:val="24"/>
-        </w:rPr>
-        <w:t>/2019</w:t>
-      </w:r>
-    </w:p>
-    <w:p>
-      <w:pPr>
-        <w:rPr>
-          <w:sz w:val="24"/>
-        </w:rPr>
-      </w:pPr>
-      <w:r>
-        <w:rPr>
-          <w:sz w:val="24"/>
-        </w:rPr>
-        <w:t xml:space="preserve">Location: </w:t>
-      </w:r>
-      <w:r>
-        <w:rPr>
-          <w:sz w:val="24"/>
-        </w:rPr>
-        <w:t>448 Classroom</w:t>
-      </w:r>
-    </w:p>
-    <w:p>
-      <w:pPr>
-        <w:rPr>
-          <w:sz w:val="24"/>
-        </w:rPr>
-      </w:pPr>
-      <w:r>
-        <w:rPr>
-          <w:sz w:val="24"/>
-        </w:rPr>
-        <w:t xml:space="preserve">Members: </w:t>
-      </w:r>
-      <w:r>
-        <w:rPr>
-          <w:sz w:val="24"/>
-        </w:rPr>
-        <w:t>All members present</w:t>
-      </w:r>
-    </w:p>
-    <w:p>
-      <w:pPr>
-        <w:rPr>
-          <w:sz w:val="24"/>
-        </w:rPr>
-      </w:pPr>
-      <w:r>
-        <w:rPr>
-          <w:sz w:val="24"/>
-        </w:rPr>
-        <w:t>Briefings/Notes:</w:t>
-      </w:r>
-    </w:p>
-    <w:p>
-      <w:pPr>
-        <w:ind w:firstLine="720"/>
-      </w:pPr>
-      <w:r>
-        <w:t xml:space="preserve">Code </w:t>
-      </w:r>
-      <w:proofErr w:type="gramStart"/>
-      <w:r>
-        <w:t>together..</w:t>
-      </w:r>
-      <w:proofErr w:type="gramEnd"/>
-      <w:r>
-        <w:t xml:space="preserve"> nothing new</w:t>
-      </w:r>
-    </w:p>
-    <w:p>
-      <w:pPr>
-        <w:ind w:firstLine="720"/>
-      </w:pPr>
-    </w:p>
-    <w:p>
-      <w:pPr>
-        <w:rPr>
-          <w:sz w:val="24"/>
-        </w:rPr>
-      </w:pPr>
-      <w:r>
-        <w:rPr>
-          <w:sz w:val="24"/>
-        </w:rPr>
-        <w:t>Date: 0</w:t>
-      </w:r>
-      <w:r>
-        <w:rPr>
-          <w:sz w:val="24"/>
-        </w:rPr>
-        <w:t>4</w:t>
-      </w:r>
-      <w:r>
-        <w:rPr>
-          <w:sz w:val="24"/>
-        </w:rPr>
-        <w:t>/</w:t>
-      </w:r>
-      <w:r>
-        <w:rPr>
-          <w:sz w:val="24"/>
-        </w:rPr>
-        <w:t>24</w:t>
-      </w:r>
-      <w:r>
-        <w:rPr>
-          <w:sz w:val="24"/>
-        </w:rPr>
-        <w:t>/2019</w:t>
-      </w:r>
-    </w:p>
-    <w:p>
-      <w:pPr>
-        <w:rPr>
-          <w:sz w:val="24"/>
-        </w:rPr>
-      </w:pPr>
-      <w:r>
-        <w:rPr>
-          <w:sz w:val="24"/>
-        </w:rPr>
-        <w:t xml:space="preserve">Location: </w:t>
-      </w:r>
-      <w:r>
-        <w:rPr>
-          <w:sz w:val="24"/>
-        </w:rPr>
-        <w:t>448 C</w:t>
-      </w:r>
-      <w:r>
-        <w:rPr>
-          <w:sz w:val="24"/>
-        </w:rPr>
-        <w:t>lassroom</w:t>
-      </w:r>
-    </w:p>
-    <w:p>
-      <w:pPr>
-        <w:rPr>
-          <w:sz w:val="24"/>
-        </w:rPr>
-      </w:pPr>
-      <w:r>
-        <w:rPr>
-          <w:sz w:val="24"/>
-        </w:rPr>
-        <w:t xml:space="preserve">Members: </w:t>
-      </w:r>
-      <w:r>
-        <w:rPr>
-          <w:sz w:val="24"/>
-        </w:rPr>
-        <w:t>All members present</w:t>
-      </w:r>
-    </w:p>
-    <w:p>
-      <w:pPr>
-        <w:rPr>
-          <w:sz w:val="24"/>
-        </w:rPr>
-      </w:pPr>
-      <w:r>
-        <w:rPr>
-          <w:sz w:val="24"/>
-        </w:rPr>
-        <w:t>Briefings/Notes:</w:t>
-      </w:r>
-    </w:p>
-    <w:p>
-      <w:pPr>
-        <w:ind w:firstLine="720"/>
-      </w:pPr>
-      <w:r>
-        <w:t xml:space="preserve">Code </w:t>
-      </w:r>
-      <w:proofErr w:type="gramStart"/>
-      <w:r>
-        <w:t>together</w:t>
-      </w:r>
-      <w:r>
-        <w:t>..</w:t>
-      </w:r>
-      <w:proofErr w:type="gramEnd"/>
-      <w:r>
-        <w:t xml:space="preserve"> nothing new</w:t>
-      </w:r>
-    </w:p>
-    <w:p>
-      <w:pPr>
-        <w:ind w:firstLine="720"/>
-      </w:pPr>
-    </w:p>
-    <w:p>
-      <w:pPr>
-        <w:rPr>
-          <w:sz w:val="24"/>
-        </w:rPr>
-      </w:pPr>
-      <w:r>
-        <w:rPr>
-          <w:sz w:val="24"/>
-        </w:rPr>
-        <w:t>Date: 0</w:t>
-      </w:r>
-      <w:r>
-        <w:rPr>
-          <w:sz w:val="24"/>
-        </w:rPr>
-        <w:t>4</w:t>
-      </w:r>
-      <w:r>
-        <w:rPr>
-          <w:sz w:val="24"/>
-        </w:rPr>
-        <w:t>/</w:t>
-      </w:r>
-      <w:r>
-        <w:rPr>
-          <w:sz w:val="24"/>
-        </w:rPr>
-        <w:t>25</w:t>
-      </w:r>
-      <w:r>
-        <w:rPr>
-          <w:sz w:val="24"/>
-        </w:rPr>
-        <w:t>/2019</w:t>
-      </w:r>
-    </w:p>
-    <w:p>
-      <w:pPr>
-        <w:rPr>
-          <w:sz w:val="24"/>
-        </w:rPr>
-      </w:pPr>
-      <w:r>
-        <w:rPr>
-          <w:sz w:val="24"/>
-        </w:rPr>
-        <w:t xml:space="preserve">Location: </w:t>
-      </w:r>
-      <w:r>
-        <w:rPr>
-          <w:sz w:val="24"/>
-        </w:rPr>
-        <w:t>Spahr Classroom</w:t>
-      </w:r>
-    </w:p>
-    <w:p>
-      <w:pPr>
-        <w:rPr>
-          <w:sz w:val="24"/>
-        </w:rPr>
-      </w:pPr>
-      <w:r>
-        <w:rPr>
-          <w:sz w:val="24"/>
-        </w:rPr>
-        <w:t xml:space="preserve">Members: </w:t>
-      </w:r>
-      <w:r>
-        <w:rPr>
-          <w:sz w:val="24"/>
-        </w:rPr>
-        <w:t>All members present</w:t>
-      </w:r>
-    </w:p>
-    <w:p>
-      <w:pPr>
-        <w:rPr>
-          <w:sz w:val="24"/>
-        </w:rPr>
-      </w:pPr>
-      <w:r>
-        <w:rPr>
-          <w:sz w:val="24"/>
-        </w:rPr>
-        <w:lastRenderedPageBreak/>
-        <w:t>Briefings/Notes:</w:t>
-      </w:r>
-    </w:p>
-    <w:p>
-      <w:pPr>
-        <w:ind w:firstLine="720"/>
-      </w:pPr>
-      <w:r>
-        <w:t>Code together</w:t>
-      </w:r>
-    </w:p>
-    <w:p>
-      <w:pPr>
-        <w:ind w:firstLine="720"/>
-      </w:pPr>
-      <w:r>
-        <w:t>Update on boss by Ryan, Taylor, and Marcus</w:t>
-      </w:r>
     </w:p>
     <w:p/>
     <w:sectPr>
@@ -957,7 +966,7 @@
       </w:pPr>
     </w:pPrDefault>
   </w:docDefaults>
-  <w:latentStyles w:defLockedState="0" w:defUIPriority="99" w:defSemiHidden="0" w:defUnhideWhenUsed="0" w:defQFormat="0" w:count="375">
+  <w:latentStyles w:defLockedState="0" w:defUIPriority="99" w:defSemiHidden="0" w:defUnhideWhenUsed="0" w:defQFormat="0" w:count="376">
     <w:lsdException w:name="Normal" w:uiPriority="0" w:qFormat="1"/>
     <w:lsdException w:name="heading 1" w:uiPriority="9" w:qFormat="1"/>
     <w:lsdException w:name="heading 2" w:semiHidden="1" w:uiPriority="9" w:unhideWhenUsed="1" w:qFormat="1"/>
@@ -1063,7 +1072,6 @@
     <w:lsdException w:name="HTML Sample" w:semiHidden="1" w:unhideWhenUsed="1"/>
     <w:lsdException w:name="HTML Typewriter" w:semiHidden="1" w:unhideWhenUsed="1"/>
     <w:lsdException w:name="HTML Variable" w:semiHidden="1" w:unhideWhenUsed="1"/>
-    <w:lsdException w:name="Normal Table" w:semiHidden="1" w:unhideWhenUsed="1"/>
     <w:lsdException w:name="annotation subject" w:semiHidden="1" w:unhideWhenUsed="1"/>
     <w:lsdException w:name="No List" w:semiHidden="1" w:unhideWhenUsed="1"/>
     <w:lsdException w:name="Outline List 1" w:semiHidden="1" w:unhideWhenUsed="1"/>
@@ -1110,10 +1118,8 @@
     <w:lsdException w:name="Table Subtle 2" w:semiHidden="1" w:unhideWhenUsed="1"/>
     <w:lsdException w:name="Table Web 1" w:semiHidden="1" w:unhideWhenUsed="1"/>
     <w:lsdException w:name="Table Web 2" w:semiHidden="1" w:unhideWhenUsed="1"/>
-    <w:lsdException w:name="Table Web 3" w:semiHidden="1" w:unhideWhenUsed="1"/>
     <w:lsdException w:name="Balloon Text" w:semiHidden="1" w:unhideWhenUsed="1"/>
     <w:lsdException w:name="Table Grid" w:uiPriority="39"/>
-    <w:lsdException w:name="Table Theme" w:semiHidden="1" w:unhideWhenUsed="1"/>
     <w:lsdException w:name="Placeholder Text" w:semiHidden="1"/>
     <w:lsdException w:name="No Spacing" w:uiPriority="1" w:qFormat="1"/>
     <w:lsdException w:name="Light Shading" w:uiPriority="60"/>
@@ -1333,6 +1339,7 @@
     <w:lsdException w:name="Smart Hyperlink" w:semiHidden="1" w:unhideWhenUsed="1"/>
     <w:lsdException w:name="Hashtag" w:semiHidden="1" w:unhideWhenUsed="1"/>
     <w:lsdException w:name="Unresolved Mention" w:semiHidden="1" w:unhideWhenUsed="1"/>
+    <w:lsdException w:name="Smart Link" w:semiHidden="1" w:unhideWhenUsed="1"/>
   </w:latentStyles>
   <w:style w:type="paragraph" w:default="1" w:styleId="Normal">
     <w:name w:val="Normal"/>
